--- a/project_files/project_feedback_form_friend.docx
+++ b/project_files/project_feedback_form_friend.docx
@@ -139,8 +139,13 @@
         <w:t xml:space="preserve"> </w:t>
       </w:r>
       <w:r>
-        <w:t>[   ]</w:t>
-      </w:r>
+        <w:t xml:space="preserve">[ </w:t>
+      </w:r>
+      <w:proofErr w:type="gramStart"/>
+      <w:r>
+        <w:t xml:space="preserve">  ]</w:t>
+      </w:r>
+      <w:proofErr w:type="gramEnd"/>
       <w:r>
         <w:t xml:space="preserve">                              </w:t>
       </w:r>
@@ -192,8 +197,13 @@
         <w:t>cquaintance</w:t>
       </w:r>
       <w:r>
-        <w:t xml:space="preserve"> [   ]</w:t>
-      </w:r>
+        <w:t xml:space="preserve"> [ </w:t>
+      </w:r>
+      <w:proofErr w:type="gramStart"/>
+      <w:r>
+        <w:t xml:space="preserve">  ]</w:t>
+      </w:r>
+      <w:proofErr w:type="gramEnd"/>
       <w:r>
         <w:t xml:space="preserve">                            </w:t>
       </w:r>
@@ -236,8 +246,13 @@
         <w:t>UX professor</w:t>
       </w:r>
       <w:r>
-        <w:t xml:space="preserve"> [   ]</w:t>
-      </w:r>
+        <w:t xml:space="preserve"> [ </w:t>
+      </w:r>
+      <w:proofErr w:type="gramStart"/>
+      <w:r>
+        <w:t xml:space="preserve">  ]</w:t>
+      </w:r>
+      <w:proofErr w:type="gramEnd"/>
       <w:r>
         <w:t xml:space="preserve">          </w:t>
       </w:r>
@@ -271,8 +286,13 @@
         <w:t>Weber State staff</w:t>
       </w:r>
       <w:r>
-        <w:t xml:space="preserve"> [   ]</w:t>
-      </w:r>
+        <w:t xml:space="preserve"> [ </w:t>
+      </w:r>
+      <w:proofErr w:type="gramStart"/>
+      <w:r>
+        <w:t xml:space="preserve">  ]</w:t>
+      </w:r>
+      <w:proofErr w:type="gramEnd"/>
       <w:r>
         <w:t xml:space="preserve">       </w:t>
       </w:r>
@@ -610,7 +630,15 @@
         <w:t>:</w:t>
       </w:r>
       <w:r>
-        <w:t xml:space="preserve"> This project is very creative and the website was pleasing to look at </w:t>
+        <w:t xml:space="preserve"> This project is very </w:t>
+      </w:r>
+      <w:proofErr w:type="gramStart"/>
+      <w:r>
+        <w:t>creative</w:t>
+      </w:r>
+      <w:proofErr w:type="gramEnd"/>
+      <w:r>
+        <w:t xml:space="preserve"> and the website was pleasing to look at </w:t>
       </w:r>
     </w:p>
     <w:p/>
@@ -1001,7 +1029,19 @@
         <w:t>:</w:t>
       </w:r>
       <w:r>
-        <w:t xml:space="preserve"> Yes, the website is well designed and cold be used to showcase some of the creators skills. </w:t>
+        <w:t xml:space="preserve"> Yes, the website is well designed and </w:t>
+      </w:r>
+      <w:r>
+        <w:t>could</w:t>
+      </w:r>
+      <w:r>
+        <w:t xml:space="preserve"> be used to showcase some of the creator</w:t>
+      </w:r>
+      <w:r>
+        <w:t>’</w:t>
+      </w:r>
+      <w:r>
+        <w:t xml:space="preserve">s skills. </w:t>
       </w:r>
     </w:p>
     <w:p/>
@@ -1112,7 +1152,15 @@
         <w:t xml:space="preserve"> The information is very accessible</w:t>
       </w:r>
       <w:r>
-        <w:t>, it is easy to find, labeled well, and easy to read. Overall the website is aesthetically pleasing and functional.</w:t>
+        <w:t xml:space="preserve">, it is easy to find, labeled well, and easy to read. </w:t>
+      </w:r>
+      <w:proofErr w:type="gramStart"/>
+      <w:r>
+        <w:t>Overall</w:t>
+      </w:r>
+      <w:proofErr w:type="gramEnd"/>
+      <w:r>
+        <w:t xml:space="preserve"> the website is aesthetically pleasing and functional.</w:t>
       </w:r>
     </w:p>
     <w:p/>
